--- a/doc/РД/S8-534 Инструкция по настройке.docx
+++ b/doc/РД/S8-534 Инструкция по настройке.docx
@@ -4,6 +4,7 @@
   <w:body>
     <w:p>
       <w:pPr>
+        <w:ind w:firstLine="851"/>
         <w:rPr>
           <w:rFonts w:ascii="Calibri" w:hAnsi="Calibri"/>
           <w:sz w:val="24"/>
@@ -46,6 +47,7 @@
     </w:p>
     <w:p>
       <w:pPr>
+        <w:ind w:firstLine="851"/>
         <w:rPr>
           <w:rFonts w:ascii="Calibri" w:hAnsi="Calibri"/>
           <w:sz w:val="24"/>
@@ -74,7 +76,15 @@
           <w:sz w:val="24"/>
           <w:szCs w:val="24"/>
         </w:rPr>
-        <w:t xml:space="preserve">микросхемы </w:t>
+        <w:t>микроконтроллера</w:t>
+      </w:r>
+      <w:r>
+        <w:rPr>
+          <w:rFonts w:ascii="Calibri" w:hAnsi="Calibri"/>
+          <w:sz w:val="24"/>
+          <w:szCs w:val="24"/>
+        </w:rPr>
+        <w:t xml:space="preserve"> </w:t>
       </w:r>
       <w:r>
         <w:rPr>
@@ -135,6 +145,34 @@
           <w:lang w:val="en-US"/>
         </w:rPr>
         <w:t>T</w:t>
+      </w:r>
+      <w:r>
+        <w:rPr>
+          <w:rFonts w:ascii="Calibri" w:hAnsi="Calibri"/>
+          <w:sz w:val="24"/>
+          <w:szCs w:val="24"/>
+          <w:lang w:val="en-US"/>
+        </w:rPr>
+        <w:t xml:space="preserve"> (</w:t>
+      </w:r>
+      <w:r>
+        <w:rPr>
+          <w:rFonts w:ascii="Calibri" w:hAnsi="Calibri"/>
+          <w:color w:val="FFC000"/>
+          <w:sz w:val="24"/>
+          <w:szCs w:val="24"/>
+          <w:lang w:val="en-US"/>
+        </w:rPr>
+        <w:t>DD…</w:t>
+      </w:r>
+      <w:r>
+        <w:rPr>
+          <w:rFonts w:ascii="Calibri" w:hAnsi="Calibri"/>
+          <w:sz w:val="24"/>
+          <w:szCs w:val="24"/>
+          <w:lang w:val="en-US"/>
+        </w:rPr>
+        <w:t>)</w:t>
       </w:r>
       <w:r>
         <w:rPr>
@@ -147,353 +185,1243 @@
     </w:p>
     <w:p>
       <w:pPr>
-        <w:rPr>
-          <w:rFonts w:ascii="Calibri" w:hAnsi="Calibri"/>
-          <w:sz w:val="24"/>
-          <w:szCs w:val="24"/>
-        </w:rPr>
-      </w:pPr>
+        <w:ind w:firstLine="851"/>
+        <w:rPr>
+          <w:rFonts w:ascii="Calibri" w:hAnsi="Calibri"/>
+          <w:sz w:val="24"/>
+          <w:szCs w:val="24"/>
+        </w:rPr>
+      </w:pPr>
+      <w:r>
+        <w:rPr>
+          <w:rFonts w:ascii="Calibri" w:hAnsi="Calibri"/>
+          <w:sz w:val="24"/>
+          <w:szCs w:val="24"/>
+        </w:rPr>
+        <w:t xml:space="preserve">Для программирования </w:t>
+      </w:r>
+      <w:r>
+        <w:rPr>
+          <w:rFonts w:ascii="Calibri" w:hAnsi="Calibri"/>
+          <w:sz w:val="24"/>
+          <w:szCs w:val="24"/>
+        </w:rPr>
+        <w:t xml:space="preserve">микросхемы </w:t>
+      </w:r>
+      <w:r>
+        <w:rPr>
+          <w:rFonts w:ascii="Calibri" w:hAnsi="Calibri"/>
+          <w:sz w:val="24"/>
+          <w:szCs w:val="24"/>
+          <w:lang w:val="en-US"/>
+        </w:rPr>
+        <w:t>PIC</w:t>
+      </w:r>
+      <w:r>
+        <w:rPr>
+          <w:rFonts w:ascii="Calibri" w:hAnsi="Calibri"/>
+          <w:sz w:val="24"/>
+          <w:szCs w:val="24"/>
+        </w:rPr>
+        <w:t>24</w:t>
+      </w:r>
+      <w:r>
+        <w:rPr>
+          <w:rFonts w:ascii="Calibri" w:hAnsi="Calibri"/>
+          <w:sz w:val="24"/>
+          <w:szCs w:val="24"/>
+          <w:lang w:val="en-US"/>
+        </w:rPr>
+        <w:t>FJ</w:t>
+      </w:r>
+      <w:r>
+        <w:rPr>
+          <w:rFonts w:ascii="Calibri" w:hAnsi="Calibri"/>
+          <w:sz w:val="24"/>
+          <w:szCs w:val="24"/>
+        </w:rPr>
+        <w:t>256</w:t>
+      </w:r>
+      <w:r>
+        <w:rPr>
+          <w:rFonts w:ascii="Calibri" w:hAnsi="Calibri"/>
+          <w:sz w:val="24"/>
+          <w:szCs w:val="24"/>
+          <w:lang w:val="en-US"/>
+        </w:rPr>
+        <w:t>DA</w:t>
+      </w:r>
+      <w:r>
+        <w:rPr>
+          <w:rFonts w:ascii="Calibri" w:hAnsi="Calibri"/>
+          <w:sz w:val="24"/>
+          <w:szCs w:val="24"/>
+        </w:rPr>
+        <w:t>210</w:t>
+      </w:r>
+      <w:r>
+        <w:rPr>
+          <w:rFonts w:ascii="Calibri" w:hAnsi="Calibri"/>
+          <w:sz w:val="24"/>
+          <w:szCs w:val="24"/>
+          <w:lang w:val="en-US"/>
+        </w:rPr>
+        <w:t>T</w:t>
+      </w:r>
+      <w:r>
+        <w:rPr>
+          <w:rFonts w:ascii="Calibri" w:hAnsi="Calibri"/>
+          <w:sz w:val="24"/>
+          <w:szCs w:val="24"/>
+        </w:rPr>
+        <w:t xml:space="preserve"> требуется:</w:t>
+      </w:r>
     </w:p>
     <w:p>
       <w:pPr>
-        <w:rPr>
-          <w:rFonts w:ascii="Calibri" w:hAnsi="Calibri"/>
-          <w:sz w:val="24"/>
-          <w:szCs w:val="24"/>
-        </w:rPr>
-      </w:pPr>
-      <w:r>
-        <w:rPr>
-          <w:rFonts w:ascii="Calibri" w:hAnsi="Calibri"/>
-          <w:sz w:val="24"/>
-          <w:szCs w:val="24"/>
-        </w:rPr>
-        <w:t xml:space="preserve">7.4.1 </w:t>
-      </w:r>
-      <w:r>
-        <w:rPr>
-          <w:rFonts w:ascii="Calibri" w:hAnsi="Calibri"/>
-          <w:b/>
-          <w:sz w:val="24"/>
-          <w:szCs w:val="24"/>
-        </w:rPr>
-        <w:t>П</w:t>
-      </w:r>
-      <w:r>
-        <w:rPr>
-          <w:rFonts w:ascii="Calibri" w:hAnsi="Calibri"/>
-          <w:b/>
-          <w:sz w:val="24"/>
-          <w:szCs w:val="24"/>
-        </w:rPr>
-        <w:t>анел</w:t>
-      </w:r>
-      <w:r>
-        <w:rPr>
-          <w:rFonts w:ascii="Calibri" w:hAnsi="Calibri"/>
-          <w:b/>
-          <w:sz w:val="24"/>
-          <w:szCs w:val="24"/>
-        </w:rPr>
-        <w:t>ь</w:t>
-      </w:r>
-      <w:r>
-        <w:rPr>
-          <w:rFonts w:ascii="Calibri" w:hAnsi="Calibri"/>
-          <w:b/>
-          <w:sz w:val="24"/>
-          <w:szCs w:val="24"/>
-        </w:rPr>
-        <w:t xml:space="preserve"> управления</w:t>
-      </w:r>
-      <w:r>
-        <w:rPr>
-          <w:rFonts w:ascii="Calibri" w:hAnsi="Calibri"/>
-          <w:b/>
-          <w:sz w:val="24"/>
-          <w:szCs w:val="24"/>
-        </w:rPr>
-        <w:t xml:space="preserve"> </w:t>
-      </w:r>
-      <w:r>
-        <w:rPr>
-          <w:rFonts w:ascii="Calibri" w:hAnsi="Calibri"/>
-          <w:sz w:val="24"/>
-          <w:szCs w:val="24"/>
-        </w:rPr>
-        <w:t>(УШЯИ.467851.015)</w:t>
-      </w:r>
-      <w:r>
-        <w:rPr>
-          <w:rFonts w:ascii="Calibri" w:hAnsi="Calibri"/>
-          <w:sz w:val="24"/>
-          <w:szCs w:val="24"/>
-        </w:rPr>
-        <w:t xml:space="preserve"> </w:t>
+        <w:ind w:firstLine="851"/>
+        <w:rPr>
+          <w:rFonts w:ascii="Calibri" w:hAnsi="Calibri"/>
+          <w:sz w:val="24"/>
+          <w:szCs w:val="24"/>
+        </w:rPr>
+      </w:pPr>
+      <w:r>
+        <w:rPr>
+          <w:rFonts w:ascii="Calibri" w:hAnsi="Calibri"/>
+          <w:sz w:val="24"/>
+          <w:szCs w:val="24"/>
+        </w:rPr>
+        <w:t xml:space="preserve">- </w:t>
+      </w:r>
+      <w:r>
+        <w:rPr>
+          <w:rFonts w:ascii="Calibri" w:hAnsi="Calibri"/>
+          <w:sz w:val="24"/>
+          <w:szCs w:val="24"/>
+        </w:rPr>
+        <w:t xml:space="preserve">ПК с установленной </w:t>
+      </w:r>
+      <w:r>
+        <w:rPr>
+          <w:rFonts w:ascii="Calibri" w:hAnsi="Calibri"/>
+          <w:sz w:val="24"/>
+          <w:szCs w:val="24"/>
+          <w:lang w:val="en-US"/>
+        </w:rPr>
+        <w:t>OC</w:t>
+      </w:r>
+      <w:r>
+        <w:rPr>
+          <w:rFonts w:ascii="Calibri" w:hAnsi="Calibri"/>
+          <w:sz w:val="24"/>
+          <w:szCs w:val="24"/>
+        </w:rPr>
+        <w:t xml:space="preserve"> </w:t>
+      </w:r>
+      <w:r>
+        <w:rPr>
+          <w:rFonts w:ascii="Calibri" w:hAnsi="Calibri"/>
+          <w:sz w:val="24"/>
+          <w:szCs w:val="24"/>
+          <w:lang w:val="en-US"/>
+        </w:rPr>
+        <w:t>Windows</w:t>
+      </w:r>
+      <w:r>
+        <w:rPr>
+          <w:rFonts w:ascii="Calibri" w:hAnsi="Calibri"/>
+          <w:sz w:val="24"/>
+          <w:szCs w:val="24"/>
+        </w:rPr>
+        <w:t xml:space="preserve"> </w:t>
+      </w:r>
+      <w:r>
+        <w:rPr>
+          <w:rFonts w:ascii="Calibri" w:hAnsi="Calibri"/>
+          <w:sz w:val="24"/>
+          <w:szCs w:val="24"/>
+        </w:rPr>
+        <w:t>версии 7 или выше;</w:t>
       </w:r>
     </w:p>
     <w:p>
       <w:pPr>
-        <w:rPr>
-          <w:rFonts w:ascii="Calibri" w:hAnsi="Calibri"/>
-          <w:sz w:val="24"/>
-          <w:szCs w:val="24"/>
-        </w:rPr>
-      </w:pPr>
-      <w:r>
-        <w:rPr>
-          <w:rFonts w:ascii="Calibri" w:hAnsi="Calibri"/>
-          <w:sz w:val="24"/>
-          <w:szCs w:val="24"/>
-        </w:rPr>
-        <w:t>7.4.3 Программировани</w:t>
-      </w:r>
-      <w:r>
-        <w:rPr>
-          <w:rFonts w:ascii="Calibri" w:hAnsi="Calibri"/>
-          <w:sz w:val="24"/>
-          <w:szCs w:val="24"/>
-        </w:rPr>
-        <w:t xml:space="preserve">е микросхемы </w:t>
-      </w:r>
-      <w:r>
-        <w:rPr>
-          <w:rFonts w:ascii="Calibri" w:hAnsi="Calibri"/>
-          <w:sz w:val="24"/>
-          <w:szCs w:val="24"/>
-          <w:lang w:val="en-US"/>
-        </w:rPr>
-        <w:t>PIC</w:t>
-      </w:r>
-      <w:r>
-        <w:rPr>
-          <w:rFonts w:ascii="Calibri" w:hAnsi="Calibri"/>
-          <w:sz w:val="24"/>
-          <w:szCs w:val="24"/>
-        </w:rPr>
-        <w:t>18</w:t>
-      </w:r>
-      <w:r>
-        <w:rPr>
-          <w:rFonts w:ascii="Calibri" w:hAnsi="Calibri"/>
-          <w:sz w:val="24"/>
-          <w:szCs w:val="24"/>
-          <w:lang w:val="en-US"/>
-        </w:rPr>
-        <w:t>F</w:t>
-      </w:r>
-      <w:r>
-        <w:rPr>
-          <w:rFonts w:ascii="Calibri" w:hAnsi="Calibri"/>
-          <w:sz w:val="24"/>
-          <w:szCs w:val="24"/>
-        </w:rPr>
-        <w:t>2515</w:t>
-      </w:r>
-      <w:r>
-        <w:rPr>
-          <w:rFonts w:ascii="Calibri" w:hAnsi="Calibri"/>
-          <w:sz w:val="24"/>
-          <w:szCs w:val="24"/>
-          <w:lang w:val="en-US"/>
-        </w:rPr>
-        <w:t>ISO</w:t>
-      </w:r>
-      <w:r>
-        <w:rPr>
-          <w:rFonts w:ascii="Calibri" w:hAnsi="Calibri"/>
-          <w:sz w:val="24"/>
-          <w:szCs w:val="24"/>
-        </w:rPr>
-        <w:t>.</w:t>
+        <w:ind w:firstLine="851"/>
+        <w:rPr>
+          <w:rFonts w:ascii="Calibri" w:hAnsi="Calibri"/>
+          <w:sz w:val="24"/>
+          <w:szCs w:val="24"/>
+        </w:rPr>
+      </w:pPr>
+      <w:r>
+        <w:rPr>
+          <w:rFonts w:ascii="Calibri" w:hAnsi="Calibri"/>
+          <w:sz w:val="24"/>
+          <w:szCs w:val="24"/>
+        </w:rPr>
+        <w:t>- среда разработки</w:t>
+      </w:r>
+      <w:r>
+        <w:rPr>
+          <w:rFonts w:ascii="Calibri" w:hAnsi="Calibri"/>
+          <w:sz w:val="24"/>
+          <w:szCs w:val="24"/>
+        </w:rPr>
+        <w:t xml:space="preserve"> </w:t>
+      </w:r>
+      <w:r>
+        <w:rPr>
+          <w:rFonts w:ascii="Calibri" w:hAnsi="Calibri"/>
+          <w:sz w:val="24"/>
+          <w:szCs w:val="24"/>
+          <w:lang w:val="en-US"/>
+        </w:rPr>
+        <w:t>MPLAB</w:t>
+      </w:r>
+      <w:r>
+        <w:rPr>
+          <w:rFonts w:ascii="Calibri" w:hAnsi="Calibri"/>
+          <w:sz w:val="24"/>
+          <w:szCs w:val="24"/>
+        </w:rPr>
+        <w:t xml:space="preserve"> </w:t>
+      </w:r>
+      <w:r>
+        <w:rPr>
+          <w:rFonts w:ascii="Calibri" w:hAnsi="Calibri"/>
+          <w:sz w:val="24"/>
+          <w:szCs w:val="24"/>
+          <w:lang w:val="en-US"/>
+        </w:rPr>
+        <w:t>IDE</w:t>
+      </w:r>
+      <w:r>
+        <w:rPr>
+          <w:rFonts w:ascii="Calibri" w:hAnsi="Calibri"/>
+          <w:sz w:val="24"/>
+          <w:szCs w:val="24"/>
+        </w:rPr>
+        <w:t xml:space="preserve"> </w:t>
+      </w:r>
+      <w:r>
+        <w:rPr>
+          <w:rFonts w:ascii="Calibri" w:hAnsi="Calibri"/>
+          <w:sz w:val="24"/>
+          <w:szCs w:val="24"/>
+          <w:lang w:val="en-US"/>
+        </w:rPr>
+        <w:t>v</w:t>
+      </w:r>
+      <w:r>
+        <w:rPr>
+          <w:rFonts w:ascii="Calibri" w:hAnsi="Calibri"/>
+          <w:sz w:val="24"/>
+          <w:szCs w:val="24"/>
+        </w:rPr>
+        <w:t>.8.92</w:t>
+      </w:r>
+      <w:r>
+        <w:rPr>
+          <w:rFonts w:ascii="Calibri" w:hAnsi="Calibri"/>
+          <w:sz w:val="24"/>
+          <w:szCs w:val="24"/>
+        </w:rPr>
+        <w:t>;</w:t>
       </w:r>
     </w:p>
     <w:p>
       <w:pPr>
-        <w:rPr>
-          <w:rFonts w:ascii="Calibri" w:hAnsi="Calibri"/>
-          <w:sz w:val="24"/>
-          <w:szCs w:val="24"/>
-        </w:rPr>
-      </w:pPr>
+        <w:ind w:firstLine="851"/>
+        <w:rPr>
+          <w:rFonts w:ascii="Calibri" w:hAnsi="Calibri"/>
+          <w:sz w:val="24"/>
+          <w:szCs w:val="24"/>
+        </w:rPr>
+      </w:pPr>
+      <w:r>
+        <w:rPr>
+          <w:rFonts w:ascii="Calibri" w:hAnsi="Calibri"/>
+          <w:sz w:val="24"/>
+          <w:szCs w:val="24"/>
+        </w:rPr>
+        <w:t xml:space="preserve">- </w:t>
+      </w:r>
+      <w:r>
+        <w:rPr>
+          <w:rFonts w:ascii="Calibri" w:hAnsi="Calibri"/>
+          <w:sz w:val="24"/>
+          <w:szCs w:val="24"/>
+        </w:rPr>
+        <w:t xml:space="preserve">программатор </w:t>
+      </w:r>
+      <w:r>
+        <w:rPr>
+          <w:rFonts w:ascii="Calibri" w:hAnsi="Calibri"/>
+          <w:sz w:val="24"/>
+          <w:szCs w:val="24"/>
+          <w:lang w:val="en-US"/>
+        </w:rPr>
+        <w:t>PICkit</w:t>
+      </w:r>
+      <w:r>
+        <w:rPr>
+          <w:rFonts w:ascii="Calibri" w:hAnsi="Calibri"/>
+          <w:sz w:val="24"/>
+          <w:szCs w:val="24"/>
+        </w:rPr>
+        <w:t xml:space="preserve"> 3 </w:t>
+      </w:r>
+      <w:r>
+        <w:rPr>
+          <w:rFonts w:ascii="Calibri" w:hAnsi="Calibri"/>
+          <w:sz w:val="24"/>
+          <w:szCs w:val="24"/>
+        </w:rPr>
+        <w:t xml:space="preserve">фирмы </w:t>
+      </w:r>
+      <w:r>
+        <w:rPr>
+          <w:rFonts w:ascii="Calibri" w:hAnsi="Calibri"/>
+          <w:sz w:val="24"/>
+          <w:szCs w:val="24"/>
+          <w:lang w:val="en-US"/>
+        </w:rPr>
+        <w:t>Microchip</w:t>
+      </w:r>
+      <w:r>
+        <w:rPr>
+          <w:rFonts w:ascii="Calibri" w:hAnsi="Calibri"/>
+          <w:sz w:val="24"/>
+          <w:szCs w:val="24"/>
+        </w:rPr>
+        <w:t>;</w:t>
+      </w:r>
     </w:p>
     <w:p>
       <w:pPr>
-        <w:rPr>
-          <w:rFonts w:ascii="Calibri" w:hAnsi="Calibri"/>
-          <w:sz w:val="24"/>
-          <w:szCs w:val="24"/>
-        </w:rPr>
-      </w:pPr>
-      <w:r>
-        <w:rPr>
-          <w:rFonts w:ascii="Calibri" w:hAnsi="Calibri"/>
-          <w:sz w:val="24"/>
-          <w:szCs w:val="24"/>
-        </w:rPr>
-        <w:t>7.5.1</w:t>
-      </w:r>
-      <w:r>
-        <w:rPr>
-          <w:rFonts w:ascii="Calibri" w:hAnsi="Calibri"/>
-          <w:b/>
-          <w:sz w:val="24"/>
-          <w:szCs w:val="24"/>
-        </w:rPr>
-        <w:t xml:space="preserve"> Процессор</w:t>
-      </w:r>
-      <w:r>
-        <w:rPr>
-          <w:rFonts w:ascii="Calibri" w:hAnsi="Calibri"/>
-          <w:sz w:val="24"/>
-          <w:szCs w:val="24"/>
-        </w:rPr>
-        <w:t xml:space="preserve"> </w:t>
-      </w:r>
-      <w:r>
-        <w:rPr>
-          <w:rFonts w:ascii="Calibri" w:hAnsi="Calibri"/>
-          <w:sz w:val="24"/>
-          <w:szCs w:val="24"/>
-        </w:rPr>
-        <w:t>(УШЯИ.467444.108)</w:t>
+        <w:ind w:firstLine="851"/>
+        <w:rPr>
+          <w:rFonts w:ascii="Calibri" w:hAnsi="Calibri"/>
+          <w:sz w:val="24"/>
+          <w:szCs w:val="24"/>
+        </w:rPr>
+      </w:pPr>
+      <w:r>
+        <w:rPr>
+          <w:rFonts w:ascii="Calibri" w:hAnsi="Calibri"/>
+          <w:sz w:val="24"/>
+          <w:szCs w:val="24"/>
+        </w:rPr>
+        <w:t xml:space="preserve">- </w:t>
+      </w:r>
+      <w:r>
+        <w:rPr>
+          <w:rFonts w:ascii="Calibri" w:hAnsi="Calibri"/>
+          <w:sz w:val="24"/>
+          <w:szCs w:val="24"/>
+        </w:rPr>
+        <w:t xml:space="preserve">исходный код проекта </w:t>
+      </w:r>
+      <w:r>
+        <w:rPr>
+          <w:rFonts w:ascii="Calibri" w:hAnsi="Calibri"/>
+          <w:sz w:val="24"/>
+          <w:szCs w:val="24"/>
+          <w:lang w:val="en-US"/>
+        </w:rPr>
+        <w:t>S</w:t>
+      </w:r>
+      <w:r>
+        <w:rPr>
+          <w:rFonts w:ascii="Calibri" w:hAnsi="Calibri"/>
+          <w:sz w:val="24"/>
+          <w:szCs w:val="24"/>
+        </w:rPr>
+        <w:t>8-54.</w:t>
       </w:r>
     </w:p>
     <w:p>
       <w:pPr>
-        <w:jc w:val="both"/>
-        <w:rPr>
-          <w:rFonts w:ascii="Calibri" w:hAnsi="Calibri"/>
-          <w:sz w:val="24"/>
-          <w:szCs w:val="24"/>
-        </w:rPr>
-      </w:pPr>
-      <w:r>
-        <w:rPr>
-          <w:rFonts w:ascii="Calibri" w:hAnsi="Calibri"/>
-          <w:sz w:val="24"/>
-          <w:szCs w:val="24"/>
-        </w:rPr>
-        <w:t>7.5.4</w:t>
-      </w:r>
-      <w:r>
-        <w:rPr>
-          <w:rFonts w:ascii="Calibri" w:hAnsi="Calibri"/>
-          <w:sz w:val="24"/>
-          <w:szCs w:val="24"/>
-        </w:rPr>
-        <w:t xml:space="preserve"> </w:t>
-      </w:r>
-      <w:r>
-        <w:rPr>
-          <w:rFonts w:ascii="Calibri" w:hAnsi="Calibri"/>
-          <w:sz w:val="24"/>
-          <w:szCs w:val="24"/>
-        </w:rPr>
-        <w:t>Программирование</w:t>
-      </w:r>
-      <w:r>
-        <w:rPr>
-          <w:rFonts w:ascii="Calibri" w:hAnsi="Calibri"/>
-          <w:sz w:val="24"/>
-          <w:szCs w:val="24"/>
-        </w:rPr>
-        <w:t xml:space="preserve"> </w:t>
-      </w:r>
-      <w:r>
-        <w:rPr>
-          <w:rFonts w:ascii="Calibri" w:hAnsi="Calibri"/>
-          <w:sz w:val="24"/>
-          <w:szCs w:val="24"/>
-          <w:lang w:val="en-US"/>
-        </w:rPr>
-        <w:t>STM</w:t>
-      </w:r>
-      <w:r>
-        <w:rPr>
-          <w:rFonts w:ascii="Calibri" w:hAnsi="Calibri"/>
-          <w:sz w:val="24"/>
-          <w:szCs w:val="24"/>
-        </w:rPr>
-        <w:t>32</w:t>
-      </w:r>
-      <w:r>
-        <w:rPr>
-          <w:rFonts w:ascii="Calibri" w:hAnsi="Calibri"/>
-          <w:sz w:val="24"/>
-          <w:szCs w:val="24"/>
-          <w:lang w:val="en-US"/>
-        </w:rPr>
-        <w:t>F</w:t>
-      </w:r>
-      <w:r>
-        <w:rPr>
-          <w:rFonts w:ascii="Calibri" w:hAnsi="Calibri"/>
-          <w:sz w:val="24"/>
-          <w:szCs w:val="24"/>
-        </w:rPr>
-        <w:t>437</w:t>
-      </w:r>
-      <w:r>
-        <w:rPr>
-          <w:rFonts w:ascii="Calibri" w:hAnsi="Calibri"/>
-          <w:sz w:val="24"/>
-          <w:szCs w:val="24"/>
-          <w:lang w:val="en-US"/>
-        </w:rPr>
-        <w:t>ZIT</w:t>
-      </w:r>
-      <w:r>
-        <w:rPr>
-          <w:rFonts w:ascii="Calibri" w:hAnsi="Calibri"/>
-          <w:sz w:val="24"/>
-          <w:szCs w:val="24"/>
-        </w:rPr>
-        <w:t>6</w:t>
-      </w:r>
-      <w:r>
-        <w:rPr>
-          <w:rFonts w:ascii="Calibri" w:hAnsi="Calibri"/>
-          <w:sz w:val="24"/>
-          <w:szCs w:val="24"/>
-        </w:rPr>
-        <w:t xml:space="preserve"> (</w:t>
-      </w:r>
-      <w:r>
-        <w:rPr>
-          <w:rFonts w:ascii="Calibri" w:hAnsi="Calibri"/>
-          <w:sz w:val="24"/>
-          <w:szCs w:val="24"/>
-          <w:lang w:val="en-US"/>
-        </w:rPr>
-        <w:t>DD</w:t>
-      </w:r>
-      <w:r>
-        <w:rPr>
-          <w:rFonts w:ascii="Calibri" w:hAnsi="Calibri"/>
-          <w:sz w:val="24"/>
-          <w:szCs w:val="24"/>
-          <w:lang w:val="en-US"/>
-        </w:rPr>
-        <w:t>1)</w:t>
-      </w:r>
+        <w:ind w:firstLine="851"/>
+        <w:rPr>
+          <w:rFonts w:ascii="Calibri" w:hAnsi="Calibri"/>
+          <w:sz w:val="24"/>
+          <w:szCs w:val="24"/>
+        </w:rPr>
+      </w:pPr>
+      <w:r>
+        <w:rPr>
+          <w:rFonts w:ascii="Calibri" w:hAnsi="Calibri"/>
+          <w:sz w:val="24"/>
+          <w:szCs w:val="24"/>
+        </w:rPr>
+        <w:t xml:space="preserve">Программатор соединить с ПК через порт </w:t>
+      </w:r>
+      <w:r>
+        <w:rPr>
+          <w:rFonts w:ascii="Calibri" w:hAnsi="Calibri"/>
+          <w:sz w:val="24"/>
+          <w:szCs w:val="24"/>
+          <w:lang w:val="en-US"/>
+        </w:rPr>
+        <w:t>USB</w:t>
+      </w:r>
+      <w:r>
+        <w:rPr>
+          <w:rFonts w:ascii="Calibri" w:hAnsi="Calibri"/>
+          <w:sz w:val="24"/>
+          <w:szCs w:val="24"/>
+        </w:rPr>
+        <w:t xml:space="preserve">. </w:t>
+      </w:r>
+      <w:r>
+        <w:rPr>
+          <w:rFonts w:ascii="Calibri" w:hAnsi="Calibri"/>
+          <w:sz w:val="24"/>
+          <w:szCs w:val="24"/>
+        </w:rPr>
+        <w:t>Первые пять контактов второго разъёма программатора соеднить пятипроводным жгутом с разъ</w:t>
+      </w:r>
+      <w:r>
+        <w:rPr>
+          <w:rFonts w:ascii="Calibri" w:hAnsi="Calibri"/>
+          <w:sz w:val="24"/>
+          <w:szCs w:val="24"/>
+        </w:rPr>
+        <w:t>ёмом</w:t>
+      </w:r>
+      <w:r>
+        <w:rPr>
+          <w:rFonts w:ascii="Calibri" w:hAnsi="Calibri"/>
+          <w:sz w:val="24"/>
+          <w:szCs w:val="24"/>
+        </w:rPr>
+        <w:t xml:space="preserve"> </w:t>
+      </w:r>
+      <w:r>
+        <w:rPr>
+          <w:rFonts w:ascii="Calibri" w:hAnsi="Calibri"/>
+          <w:sz w:val="24"/>
+          <w:szCs w:val="24"/>
+          <w:lang w:val="en-US"/>
+        </w:rPr>
+        <w:t>XP</w:t>
+      </w:r>
+      <w:r>
+        <w:rPr>
+          <w:rFonts w:ascii="Calibri" w:hAnsi="Calibri"/>
+          <w:sz w:val="24"/>
+          <w:szCs w:val="24"/>
+        </w:rPr>
+        <w:t xml:space="preserve">1 </w:t>
+      </w:r>
+      <w:r>
+        <w:rPr>
+          <w:rFonts w:ascii="Calibri" w:hAnsi="Calibri"/>
+          <w:sz w:val="24"/>
+          <w:szCs w:val="24"/>
+        </w:rPr>
+        <w:t>платы контроллера монитора</w:t>
+      </w:r>
+      <w:r>
+        <w:rPr>
+          <w:rFonts w:ascii="Calibri" w:hAnsi="Calibri"/>
+          <w:sz w:val="24"/>
+          <w:szCs w:val="24"/>
+        </w:rPr>
+        <w:t>.</w:t>
+      </w:r>
+    </w:p>
+    <w:p>
+      <w:pPr>
+        <w:ind w:firstLine="851"/>
+        <w:rPr>
+          <w:rFonts w:ascii="Calibri" w:hAnsi="Calibri"/>
+          <w:sz w:val="24"/>
+          <w:szCs w:val="24"/>
+        </w:rPr>
+      </w:pPr>
+      <w:r>
+        <w:rPr>
+          <w:rFonts w:ascii="Calibri" w:hAnsi="Calibri"/>
+          <w:sz w:val="24"/>
+          <w:szCs w:val="24"/>
+        </w:rPr>
+        <w:t>Программирование производится в следующей последовательности:</w:t>
+      </w:r>
+    </w:p>
+    <w:p>
+      <w:pPr>
+        <w:ind w:firstLine="851"/>
+        <w:rPr>
+          <w:rFonts w:ascii="Calibri" w:hAnsi="Calibri"/>
+          <w:sz w:val="24"/>
+          <w:szCs w:val="24"/>
+        </w:rPr>
+      </w:pPr>
+      <w:r>
+        <w:rPr>
+          <w:rFonts w:ascii="Calibri" w:hAnsi="Calibri"/>
+          <w:sz w:val="24"/>
+          <w:szCs w:val="24"/>
+        </w:rPr>
+        <w:t>-</w:t>
+      </w:r>
+      <w:r>
+        <w:rPr>
+          <w:rFonts w:ascii="Calibri" w:hAnsi="Calibri"/>
+          <w:sz w:val="24"/>
+          <w:szCs w:val="24"/>
+        </w:rPr>
+        <w:t xml:space="preserve"> </w:t>
+      </w:r>
+      <w:r>
+        <w:rPr>
+          <w:rFonts w:ascii="Calibri" w:hAnsi="Calibri"/>
+          <w:sz w:val="24"/>
+          <w:szCs w:val="24"/>
+        </w:rPr>
+        <w:t>питание на осциллограф подавать не нужно</w:t>
+      </w:r>
+      <w:r>
+        <w:rPr>
+          <w:rFonts w:ascii="Calibri" w:hAnsi="Calibri"/>
+          <w:sz w:val="24"/>
+          <w:szCs w:val="24"/>
+        </w:rPr>
+        <w:t>;</w:t>
+      </w:r>
+    </w:p>
+    <w:p>
+      <w:pPr>
+        <w:ind w:firstLine="851"/>
+        <w:rPr>
+          <w:rFonts w:ascii="Calibri" w:hAnsi="Calibri"/>
+          <w:sz w:val="24"/>
+          <w:szCs w:val="24"/>
+        </w:rPr>
+      </w:pPr>
+      <w:r>
+        <w:rPr>
+          <w:rFonts w:ascii="Calibri" w:hAnsi="Calibri"/>
+          <w:sz w:val="24"/>
+          <w:szCs w:val="24"/>
+        </w:rPr>
+        <w:t xml:space="preserve">- на ПК запустить программу </w:t>
+      </w:r>
+      <w:r>
+        <w:rPr>
+          <w:rFonts w:ascii="Calibri" w:hAnsi="Calibri"/>
+          <w:sz w:val="24"/>
+          <w:szCs w:val="24"/>
+        </w:rPr>
+        <w:t>“</w:t>
+      </w:r>
+      <w:r>
+        <w:rPr>
+          <w:rFonts w:ascii="Calibri" w:hAnsi="Calibri"/>
+          <w:sz w:val="24"/>
+          <w:szCs w:val="24"/>
+          <w:lang w:val="en-US"/>
+        </w:rPr>
+        <w:t>MPLAB</w:t>
+      </w:r>
+      <w:r>
+        <w:rPr>
+          <w:rFonts w:ascii="Calibri" w:hAnsi="Calibri"/>
+          <w:sz w:val="24"/>
+          <w:szCs w:val="24"/>
+        </w:rPr>
+        <w:t xml:space="preserve"> </w:t>
+      </w:r>
+      <w:r>
+        <w:rPr>
+          <w:rFonts w:ascii="Calibri" w:hAnsi="Calibri"/>
+          <w:sz w:val="24"/>
+          <w:szCs w:val="24"/>
+          <w:lang w:val="en-US"/>
+        </w:rPr>
+        <w:t>IDE</w:t>
+      </w:r>
+      <w:r>
+        <w:rPr>
+          <w:rFonts w:ascii="Calibri" w:hAnsi="Calibri"/>
+          <w:sz w:val="24"/>
+          <w:szCs w:val="24"/>
+        </w:rPr>
+        <w:t xml:space="preserve">” </w:t>
+      </w:r>
+      <w:r>
+        <w:rPr>
+          <w:rFonts w:ascii="Calibri" w:hAnsi="Calibri"/>
+          <w:sz w:val="24"/>
+          <w:szCs w:val="24"/>
+          <w:lang w:val="en-US"/>
+        </w:rPr>
+        <w:t>v</w:t>
+      </w:r>
+      <w:r>
+        <w:rPr>
+          <w:rFonts w:ascii="Calibri" w:hAnsi="Calibri"/>
+          <w:sz w:val="24"/>
+          <w:szCs w:val="24"/>
+        </w:rPr>
+        <w:t>.8.92;</w:t>
+      </w:r>
+    </w:p>
+    <w:p>
+      <w:pPr>
+        <w:ind w:firstLine="851"/>
+        <w:rPr>
+          <w:rFonts w:ascii="Calibri" w:hAnsi="Calibri"/>
+          <w:sz w:val="24"/>
+          <w:szCs w:val="24"/>
+          <w:lang w:val="en-US"/>
+        </w:rPr>
+      </w:pPr>
+      <w:r>
+        <w:rPr>
+          <w:rFonts w:ascii="Calibri" w:hAnsi="Calibri"/>
+          <w:sz w:val="24"/>
+          <w:szCs w:val="24"/>
+          <w:lang w:val="en-US"/>
+        </w:rPr>
+        <w:t xml:space="preserve">- </w:t>
+      </w:r>
+      <w:r>
+        <w:rPr>
+          <w:rFonts w:ascii="Calibri" w:hAnsi="Calibri"/>
+          <w:sz w:val="24"/>
+          <w:szCs w:val="24"/>
+        </w:rPr>
+        <w:t>через</w:t>
+      </w:r>
+      <w:r>
+        <w:rPr>
+          <w:rFonts w:ascii="Calibri" w:hAnsi="Calibri"/>
+          <w:sz w:val="24"/>
+          <w:szCs w:val="24"/>
+          <w:lang w:val="en-US"/>
+        </w:rPr>
+        <w:t xml:space="preserve"> </w:t>
+      </w:r>
+      <w:r>
+        <w:rPr>
+          <w:rFonts w:ascii="Calibri" w:hAnsi="Calibri"/>
+          <w:sz w:val="24"/>
+          <w:szCs w:val="24"/>
+        </w:rPr>
+        <w:t>меню</w:t>
+      </w:r>
+      <w:r>
+        <w:rPr>
+          <w:rFonts w:ascii="Calibri" w:hAnsi="Calibri"/>
+          <w:sz w:val="24"/>
+          <w:szCs w:val="24"/>
+          <w:lang w:val="en-US"/>
+        </w:rPr>
+        <w:t xml:space="preserve"> </w:t>
+      </w:r>
+      <w:r>
+        <w:rPr>
+          <w:rFonts w:ascii="Calibri" w:hAnsi="Calibri"/>
+          <w:b/>
+          <w:sz w:val="24"/>
+          <w:szCs w:val="24"/>
+          <w:lang w:val="en-US"/>
+        </w:rPr>
+        <w:t>Project</w:t>
+      </w:r>
+      <w:r>
+        <w:rPr>
+          <w:rFonts w:ascii="Calibri" w:hAnsi="Calibri"/>
+          <w:b/>
+          <w:sz w:val="24"/>
+          <w:szCs w:val="24"/>
+          <w:lang w:val="en-US"/>
+        </w:rPr>
+        <w:t>\Open</w:t>
+      </w:r>
+      <w:r>
+        <w:rPr>
+          <w:rFonts w:ascii="Calibri" w:hAnsi="Calibri"/>
+          <w:sz w:val="24"/>
+          <w:szCs w:val="24"/>
+          <w:lang w:val="en-US"/>
+        </w:rPr>
+        <w:t xml:space="preserve"> </w:t>
+      </w:r>
+      <w:r>
+        <w:rPr>
+          <w:rFonts w:ascii="Calibri" w:hAnsi="Calibri"/>
+          <w:sz w:val="24"/>
+          <w:szCs w:val="24"/>
+        </w:rPr>
+        <w:t>открыть</w:t>
+      </w:r>
+      <w:r>
+        <w:rPr>
+          <w:rFonts w:ascii="Calibri" w:hAnsi="Calibri"/>
+          <w:sz w:val="24"/>
+          <w:szCs w:val="24"/>
+          <w:lang w:val="en-US"/>
+        </w:rPr>
+        <w:t xml:space="preserve"> </w:t>
+      </w:r>
+      <w:r>
+        <w:rPr>
+          <w:rFonts w:ascii="Calibri" w:hAnsi="Calibri"/>
+          <w:sz w:val="24"/>
+          <w:szCs w:val="24"/>
+        </w:rPr>
+        <w:t>проект</w:t>
+      </w:r>
+      <w:r>
+        <w:rPr>
+          <w:rFonts w:ascii="Calibri" w:hAnsi="Calibri"/>
+          <w:sz w:val="24"/>
+          <w:szCs w:val="24"/>
+          <w:lang w:val="en-US"/>
+        </w:rPr>
+        <w:t xml:space="preserve"> </w:t>
+      </w:r>
+      <w:r>
+        <w:rPr>
+          <w:rFonts w:ascii="Calibri" w:hAnsi="Calibri"/>
+          <w:b/>
+          <w:sz w:val="24"/>
+          <w:szCs w:val="24"/>
+          <w:lang w:val="en-US"/>
+        </w:rPr>
+        <w:t>S8-54\sources\Display\Display.</w:t>
+      </w:r>
+      <w:r>
+        <w:rPr>
+          <w:rFonts w:ascii="Calibri" w:hAnsi="Calibri"/>
+          <w:b/>
+          <w:sz w:val="24"/>
+          <w:szCs w:val="24"/>
+          <w:lang w:val="en-US"/>
+        </w:rPr>
+        <w:t>mcp</w:t>
+      </w:r>
+      <w:r>
+        <w:rPr>
+          <w:rFonts w:ascii="Calibri" w:hAnsi="Calibri"/>
+          <w:sz w:val="24"/>
+          <w:szCs w:val="24"/>
+          <w:lang w:val="en-US"/>
+        </w:rPr>
+        <w:t>;</w:t>
+      </w:r>
+    </w:p>
+    <w:p>
+      <w:pPr>
+        <w:ind w:firstLine="851"/>
+        <w:rPr>
+          <w:rFonts w:ascii="Calibri" w:hAnsi="Calibri"/>
+          <w:sz w:val="24"/>
+          <w:szCs w:val="24"/>
+          <w:lang w:val="en-US"/>
+        </w:rPr>
+      </w:pPr>
+      <w:r>
+        <w:rPr>
+          <w:rFonts w:ascii="Calibri" w:hAnsi="Calibri"/>
+          <w:sz w:val="24"/>
+          <w:szCs w:val="24"/>
+          <w:lang w:val="en-US"/>
+        </w:rPr>
+        <w:t xml:space="preserve">- </w:t>
+      </w:r>
+      <w:r>
+        <w:rPr>
+          <w:rFonts w:ascii="Calibri" w:hAnsi="Calibri"/>
+          <w:sz w:val="24"/>
+          <w:szCs w:val="24"/>
+        </w:rPr>
+        <w:t>в</w:t>
+      </w:r>
+      <w:r>
+        <w:rPr>
+          <w:rFonts w:ascii="Calibri" w:hAnsi="Calibri"/>
+          <w:sz w:val="24"/>
+          <w:szCs w:val="24"/>
+          <w:lang w:val="en-US"/>
+        </w:rPr>
+        <w:t xml:space="preserve"> </w:t>
+      </w:r>
+      <w:r>
+        <w:rPr>
+          <w:rFonts w:ascii="Calibri" w:hAnsi="Calibri"/>
+          <w:sz w:val="24"/>
+          <w:szCs w:val="24"/>
+        </w:rPr>
+        <w:t>меню</w:t>
+      </w:r>
+      <w:r>
+        <w:rPr>
+          <w:rFonts w:ascii="Calibri" w:hAnsi="Calibri"/>
+          <w:sz w:val="24"/>
+          <w:szCs w:val="24"/>
+          <w:lang w:val="en-US"/>
+        </w:rPr>
+        <w:t xml:space="preserve"> </w:t>
+      </w:r>
+      <w:r>
+        <w:rPr>
+          <w:rFonts w:ascii="Calibri" w:hAnsi="Calibri"/>
+          <w:b/>
+          <w:sz w:val="24"/>
+          <w:szCs w:val="24"/>
+          <w:lang w:val="en-US"/>
+        </w:rPr>
+        <w:t>Programmer\Select Programmer</w:t>
+      </w:r>
+      <w:r>
+        <w:rPr>
+          <w:rFonts w:ascii="Calibri" w:hAnsi="Calibri"/>
+          <w:sz w:val="24"/>
+          <w:szCs w:val="24"/>
+          <w:lang w:val="en-US"/>
+        </w:rPr>
+        <w:t xml:space="preserve"> </w:t>
+      </w:r>
+      <w:r>
+        <w:rPr>
+          <w:rFonts w:ascii="Calibri" w:hAnsi="Calibri"/>
+          <w:sz w:val="24"/>
+          <w:szCs w:val="24"/>
+        </w:rPr>
+        <w:t>выбрать</w:t>
+      </w:r>
+      <w:r>
+        <w:rPr>
+          <w:rFonts w:ascii="Calibri" w:hAnsi="Calibri"/>
+          <w:sz w:val="24"/>
+          <w:szCs w:val="24"/>
+          <w:lang w:val="en-US"/>
+        </w:rPr>
+        <w:t xml:space="preserve"> </w:t>
+      </w:r>
+      <w:r>
+        <w:rPr>
+          <w:rFonts w:ascii="Calibri" w:hAnsi="Calibri"/>
+          <w:b/>
+          <w:sz w:val="24"/>
+          <w:szCs w:val="24"/>
+          <w:lang w:val="en-US"/>
+        </w:rPr>
+        <w:t>PICkit 3</w:t>
+      </w:r>
+      <w:r>
+        <w:rPr>
+          <w:rFonts w:ascii="Calibri" w:hAnsi="Calibri"/>
+          <w:sz w:val="24"/>
+          <w:szCs w:val="24"/>
+          <w:lang w:val="en-US"/>
+        </w:rPr>
+        <w:t>;</w:t>
+      </w:r>
+    </w:p>
+    <w:p>
+      <w:pPr>
+        <w:ind w:firstLine="851"/>
+        <w:rPr>
+          <w:rFonts w:ascii="Calibri" w:hAnsi="Calibri"/>
+          <w:sz w:val="24"/>
+          <w:szCs w:val="24"/>
+          <w:lang w:val="en-US"/>
+        </w:rPr>
+      </w:pPr>
       <w:bookmarkStart w:id="0" w:name="_GoBack"/>
       <w:bookmarkEnd w:id="0"/>
+      <w:r>
+        <w:rPr>
+          <w:rFonts w:ascii="Calibri" w:hAnsi="Calibri"/>
+          <w:sz w:val="24"/>
+          <w:szCs w:val="24"/>
+          <w:lang w:val="en-US"/>
+        </w:rPr>
+        <w:t xml:space="preserve">- </w:t>
+      </w:r>
+      <w:r>
+        <w:rPr>
+          <w:rFonts w:ascii="Calibri" w:hAnsi="Calibri"/>
+          <w:sz w:val="24"/>
+          <w:szCs w:val="24"/>
+        </w:rPr>
+        <w:t>во</w:t>
+      </w:r>
+      <w:r>
+        <w:rPr>
+          <w:rFonts w:ascii="Calibri" w:hAnsi="Calibri"/>
+          <w:sz w:val="24"/>
+          <w:szCs w:val="24"/>
+          <w:lang w:val="en-US"/>
+        </w:rPr>
+        <w:t xml:space="preserve"> </w:t>
+      </w:r>
+      <w:r>
+        <w:rPr>
+          <w:rFonts w:ascii="Calibri" w:hAnsi="Calibri"/>
+          <w:sz w:val="24"/>
+          <w:szCs w:val="24"/>
+        </w:rPr>
+        <w:t>вкладке</w:t>
+      </w:r>
+      <w:r>
+        <w:rPr>
+          <w:rFonts w:ascii="Calibri" w:hAnsi="Calibri"/>
+          <w:sz w:val="24"/>
+          <w:szCs w:val="24"/>
+          <w:lang w:val="en-US"/>
+        </w:rPr>
+        <w:t xml:space="preserve"> </w:t>
+      </w:r>
+      <w:r>
+        <w:rPr>
+          <w:rFonts w:ascii="Calibri" w:hAnsi="Calibri"/>
+          <w:b/>
+          <w:sz w:val="24"/>
+          <w:szCs w:val="24"/>
+          <w:lang w:val="en-US"/>
+        </w:rPr>
+        <w:t>Power</w:t>
+      </w:r>
+      <w:r>
+        <w:rPr>
+          <w:rFonts w:ascii="Calibri" w:hAnsi="Calibri"/>
+          <w:b/>
+          <w:sz w:val="24"/>
+          <w:szCs w:val="24"/>
+          <w:lang w:val="en-US"/>
+        </w:rPr>
+        <w:t xml:space="preserve"> </w:t>
+      </w:r>
+      <w:r>
+        <w:rPr>
+          <w:rFonts w:ascii="Calibri" w:hAnsi="Calibri"/>
+          <w:sz w:val="24"/>
+          <w:szCs w:val="24"/>
+        </w:rPr>
+        <w:t>меню</w:t>
+      </w:r>
+      <w:r>
+        <w:rPr>
+          <w:rFonts w:ascii="Calibri" w:hAnsi="Calibri"/>
+          <w:sz w:val="24"/>
+          <w:szCs w:val="24"/>
+          <w:lang w:val="en-US"/>
+        </w:rPr>
+        <w:t xml:space="preserve"> </w:t>
+      </w:r>
+      <w:r>
+        <w:rPr>
+          <w:rFonts w:ascii="Calibri" w:hAnsi="Calibri"/>
+          <w:b/>
+          <w:sz w:val="24"/>
+          <w:szCs w:val="24"/>
+          <w:lang w:val="en-US"/>
+        </w:rPr>
+        <w:t>Programmer</w:t>
+      </w:r>
+      <w:r>
+        <w:rPr>
+          <w:rFonts w:ascii="Calibri" w:hAnsi="Calibri"/>
+          <w:b/>
+          <w:sz w:val="24"/>
+          <w:szCs w:val="24"/>
+          <w:lang w:val="en-US"/>
+        </w:rPr>
+        <w:t>\</w:t>
+      </w:r>
+      <w:r>
+        <w:rPr>
+          <w:rFonts w:ascii="Calibri" w:hAnsi="Calibri"/>
+          <w:b/>
+          <w:sz w:val="24"/>
+          <w:szCs w:val="24"/>
+          <w:lang w:val="en-US"/>
+        </w:rPr>
+        <w:t>Settings</w:t>
+      </w:r>
+      <w:r>
+        <w:rPr>
+          <w:rFonts w:ascii="Calibri" w:hAnsi="Calibri"/>
+          <w:sz w:val="24"/>
+          <w:szCs w:val="24"/>
+          <w:lang w:val="en-US"/>
+        </w:rPr>
+        <w:t xml:space="preserve"> </w:t>
+      </w:r>
+      <w:r>
+        <w:rPr>
+          <w:rFonts w:ascii="Calibri" w:hAnsi="Calibri"/>
+          <w:sz w:val="24"/>
+          <w:szCs w:val="24"/>
+        </w:rPr>
+        <w:t>установить</w:t>
+      </w:r>
+      <w:r>
+        <w:rPr>
+          <w:rFonts w:ascii="Calibri" w:hAnsi="Calibri"/>
+          <w:sz w:val="24"/>
+          <w:szCs w:val="24"/>
+          <w:lang w:val="en-US"/>
+        </w:rPr>
+        <w:t xml:space="preserve"> </w:t>
+      </w:r>
+      <w:r>
+        <w:rPr>
+          <w:rFonts w:ascii="Calibri" w:hAnsi="Calibri"/>
+          <w:sz w:val="24"/>
+          <w:szCs w:val="24"/>
+        </w:rPr>
+        <w:t>напряжение</w:t>
+      </w:r>
+      <w:r>
+        <w:rPr>
+          <w:rFonts w:ascii="Calibri" w:hAnsi="Calibri"/>
+          <w:sz w:val="24"/>
+          <w:szCs w:val="24"/>
+          <w:lang w:val="en-US"/>
+        </w:rPr>
+        <w:t xml:space="preserve"> 3.25</w:t>
+      </w:r>
+      <w:r>
+        <w:rPr>
+          <w:rFonts w:ascii="Calibri" w:hAnsi="Calibri"/>
+          <w:sz w:val="24"/>
+          <w:szCs w:val="24"/>
+        </w:rPr>
+        <w:t>В</w:t>
+      </w:r>
+      <w:r>
+        <w:rPr>
+          <w:rFonts w:ascii="Calibri" w:hAnsi="Calibri"/>
+          <w:sz w:val="24"/>
+          <w:szCs w:val="24"/>
+          <w:lang w:val="en-US"/>
+        </w:rPr>
+        <w:t xml:space="preserve"> </w:t>
+      </w:r>
+      <w:r>
+        <w:rPr>
+          <w:rFonts w:ascii="Calibri" w:hAnsi="Calibri"/>
+          <w:sz w:val="24"/>
+          <w:szCs w:val="24"/>
+        </w:rPr>
+        <w:t>и</w:t>
+      </w:r>
+      <w:r>
+        <w:rPr>
+          <w:rFonts w:ascii="Calibri" w:hAnsi="Calibri"/>
+          <w:sz w:val="24"/>
+          <w:szCs w:val="24"/>
+          <w:lang w:val="en-US"/>
+        </w:rPr>
+        <w:t xml:space="preserve"> </w:t>
+      </w:r>
+      <w:r>
+        <w:rPr>
+          <w:rFonts w:ascii="Calibri" w:hAnsi="Calibri"/>
+          <w:sz w:val="24"/>
+          <w:szCs w:val="24"/>
+        </w:rPr>
+        <w:t>выбрать</w:t>
+      </w:r>
+      <w:r>
+        <w:rPr>
+          <w:rFonts w:ascii="Calibri" w:hAnsi="Calibri"/>
+          <w:sz w:val="24"/>
+          <w:szCs w:val="24"/>
+          <w:lang w:val="en-US"/>
+        </w:rPr>
+        <w:t xml:space="preserve"> </w:t>
+      </w:r>
+      <w:r>
+        <w:rPr>
+          <w:rFonts w:ascii="Calibri" w:hAnsi="Calibri"/>
+          <w:sz w:val="24"/>
+          <w:szCs w:val="24"/>
+        </w:rPr>
+        <w:t>пункт</w:t>
+      </w:r>
+      <w:r>
+        <w:rPr>
+          <w:rFonts w:ascii="Calibri" w:hAnsi="Calibri"/>
+          <w:sz w:val="24"/>
+          <w:szCs w:val="24"/>
+          <w:lang w:val="en-US"/>
+        </w:rPr>
+        <w:t xml:space="preserve"> </w:t>
+      </w:r>
+      <w:r>
+        <w:rPr>
+          <w:rFonts w:ascii="Calibri" w:hAnsi="Calibri"/>
+          <w:b/>
+          <w:sz w:val="24"/>
+          <w:szCs w:val="24"/>
+          <w:lang w:val="en-US"/>
+        </w:rPr>
+        <w:t>Power target circuit from PICkit 3</w:t>
+      </w:r>
+      <w:r>
+        <w:rPr>
+          <w:rFonts w:ascii="Calibri" w:hAnsi="Calibri"/>
+          <w:sz w:val="24"/>
+          <w:szCs w:val="24"/>
+          <w:lang w:val="en-US"/>
+        </w:rPr>
+        <w:t>;</w:t>
+      </w:r>
     </w:p>
     <w:p>
       <w:pPr>
-        <w:jc w:val="both"/>
-        <w:rPr>
-          <w:rFonts w:ascii="Calibri" w:hAnsi="Calibri"/>
-          <w:sz w:val="24"/>
-          <w:szCs w:val="24"/>
-        </w:rPr>
-      </w:pPr>
+        <w:ind w:firstLine="851"/>
+        <w:rPr>
+          <w:rFonts w:ascii="Calibri" w:hAnsi="Calibri"/>
+          <w:sz w:val="24"/>
+          <w:szCs w:val="24"/>
+          <w:lang w:val="en-US"/>
+        </w:rPr>
+      </w:pPr>
+      <w:r>
+        <w:rPr>
+          <w:rFonts w:ascii="Calibri" w:hAnsi="Calibri"/>
+          <w:sz w:val="24"/>
+          <w:szCs w:val="24"/>
+        </w:rPr>
+        <w:t xml:space="preserve">- </w:t>
+      </w:r>
+      <w:r>
+        <w:rPr>
+          <w:rFonts w:ascii="Calibri" w:hAnsi="Calibri"/>
+          <w:sz w:val="24"/>
+          <w:szCs w:val="24"/>
+        </w:rPr>
+        <w:t xml:space="preserve">в меню </w:t>
+      </w:r>
+      <w:r>
+        <w:rPr>
+          <w:rFonts w:ascii="Calibri" w:hAnsi="Calibri"/>
+          <w:b/>
+          <w:sz w:val="24"/>
+          <w:szCs w:val="24"/>
+          <w:lang w:val="en-US"/>
+        </w:rPr>
+        <w:t>Project</w:t>
+      </w:r>
+      <w:r>
+        <w:rPr>
+          <w:rFonts w:ascii="Calibri" w:hAnsi="Calibri"/>
+          <w:sz w:val="24"/>
+          <w:szCs w:val="24"/>
+        </w:rPr>
+        <w:t xml:space="preserve"> </w:t>
+      </w:r>
+      <w:r>
+        <w:rPr>
+          <w:rFonts w:ascii="Calibri" w:hAnsi="Calibri"/>
+          <w:sz w:val="24"/>
+          <w:szCs w:val="24"/>
+        </w:rPr>
+        <w:t xml:space="preserve">выбрать пункт </w:t>
+      </w:r>
+      <w:r>
+        <w:rPr>
+          <w:rFonts w:ascii="Calibri" w:hAnsi="Calibri"/>
+          <w:b/>
+          <w:sz w:val="24"/>
+          <w:szCs w:val="24"/>
+          <w:lang w:val="en-US"/>
+        </w:rPr>
+        <w:t>Build</w:t>
+      </w:r>
+      <w:r>
+        <w:rPr>
+          <w:rFonts w:ascii="Calibri" w:hAnsi="Calibri"/>
+          <w:b/>
+          <w:sz w:val="24"/>
+          <w:szCs w:val="24"/>
+        </w:rPr>
+        <w:t xml:space="preserve"> </w:t>
+      </w:r>
+      <w:r>
+        <w:rPr>
+          <w:rFonts w:ascii="Calibri" w:hAnsi="Calibri"/>
+          <w:b/>
+          <w:sz w:val="24"/>
+          <w:szCs w:val="24"/>
+          <w:lang w:val="en-US"/>
+        </w:rPr>
+        <w:t>All</w:t>
+      </w:r>
+      <w:r>
+        <w:rPr>
+          <w:rFonts w:ascii="Calibri" w:hAnsi="Calibri"/>
+          <w:sz w:val="24"/>
+          <w:szCs w:val="24"/>
+        </w:rPr>
+        <w:t xml:space="preserve">. </w:t>
+      </w:r>
+      <w:r>
+        <w:rPr>
+          <w:rFonts w:ascii="Calibri" w:hAnsi="Calibri"/>
+          <w:sz w:val="24"/>
+          <w:szCs w:val="24"/>
+        </w:rPr>
+        <w:t xml:space="preserve">После этого </w:t>
+      </w:r>
+      <w:r>
+        <w:rPr>
+          <w:rFonts w:ascii="Calibri" w:hAnsi="Calibri"/>
+          <w:sz w:val="24"/>
+          <w:szCs w:val="24"/>
+        </w:rPr>
+        <w:t xml:space="preserve">начнётся процесс компиляции, по завершении которого начнётся программирование микроконтроллера. Успешное завершение обозначается сообщением </w:t>
+      </w:r>
+      <w:r>
+        <w:rPr>
+          <w:rFonts w:ascii="Calibri" w:hAnsi="Calibri"/>
+          <w:sz w:val="24"/>
+          <w:szCs w:val="24"/>
+        </w:rPr>
+        <w:t>«</w:t>
+      </w:r>
+      <w:r>
+        <w:rPr>
+          <w:rFonts w:ascii="Calibri" w:hAnsi="Calibri"/>
+          <w:b/>
+          <w:sz w:val="24"/>
+          <w:szCs w:val="24"/>
+          <w:lang w:val="en-US"/>
+        </w:rPr>
+        <w:t>Programming/Verify complete</w:t>
+      </w:r>
+      <w:r>
+        <w:rPr>
+          <w:rFonts w:ascii="Calibri" w:hAnsi="Calibri"/>
+          <w:sz w:val="24"/>
+          <w:szCs w:val="24"/>
+        </w:rPr>
+        <w:t>»</w:t>
+      </w:r>
+      <w:r>
+        <w:rPr>
+          <w:rFonts w:ascii="Calibri" w:hAnsi="Calibri"/>
+          <w:sz w:val="24"/>
+          <w:szCs w:val="24"/>
+          <w:lang w:val="en-US"/>
+        </w:rPr>
+        <w:t>.</w:t>
+      </w:r>
     </w:p>
     <w:p>
       <w:pPr>
-        <w:ind w:firstLine="720"/>
-        <w:jc w:val="both"/>
+        <w:ind w:firstLine="851"/>
         <w:rPr>
           <w:rFonts w:ascii="Calibri" w:hAnsi="Calibri"/>
           <w:sz w:val="24"/>
@@ -503,8 +1431,7 @@
     </w:p>
     <w:p>
       <w:pPr>
-        <w:ind w:firstLine="720"/>
-        <w:jc w:val="both"/>
+        <w:ind w:firstLine="851"/>
         <w:rPr>
           <w:rFonts w:ascii="Calibri" w:hAnsi="Calibri"/>
           <w:sz w:val="24"/>
@@ -514,17 +1441,492 @@
     </w:p>
     <w:p>
       <w:pPr>
-        <w:ind w:firstLine="720"/>
-        <w:jc w:val="both"/>
-        <w:rPr>
-          <w:rFonts w:ascii="Calibri" w:hAnsi="Calibri"/>
-          <w:sz w:val="24"/>
-          <w:szCs w:val="24"/>
-        </w:rPr>
-      </w:pPr>
+        <w:ind w:firstLine="851"/>
+        <w:rPr>
+          <w:rFonts w:ascii="Calibri" w:hAnsi="Calibri"/>
+          <w:sz w:val="24"/>
+          <w:szCs w:val="24"/>
+        </w:rPr>
+      </w:pPr>
+      <w:r>
+        <w:rPr>
+          <w:rFonts w:ascii="Calibri" w:hAnsi="Calibri"/>
+          <w:sz w:val="24"/>
+          <w:szCs w:val="24"/>
+        </w:rPr>
+        <w:t xml:space="preserve">7.4.1 </w:t>
+      </w:r>
+      <w:r>
+        <w:rPr>
+          <w:rFonts w:ascii="Calibri" w:hAnsi="Calibri"/>
+          <w:b/>
+          <w:sz w:val="24"/>
+          <w:szCs w:val="24"/>
+        </w:rPr>
+        <w:t>П</w:t>
+      </w:r>
+      <w:r>
+        <w:rPr>
+          <w:rFonts w:ascii="Calibri" w:hAnsi="Calibri"/>
+          <w:b/>
+          <w:sz w:val="24"/>
+          <w:szCs w:val="24"/>
+        </w:rPr>
+        <w:t>анел</w:t>
+      </w:r>
+      <w:r>
+        <w:rPr>
+          <w:rFonts w:ascii="Calibri" w:hAnsi="Calibri"/>
+          <w:b/>
+          <w:sz w:val="24"/>
+          <w:szCs w:val="24"/>
+        </w:rPr>
+        <w:t>ь</w:t>
+      </w:r>
+      <w:r>
+        <w:rPr>
+          <w:rFonts w:ascii="Calibri" w:hAnsi="Calibri"/>
+          <w:b/>
+          <w:sz w:val="24"/>
+          <w:szCs w:val="24"/>
+        </w:rPr>
+        <w:t xml:space="preserve"> управления</w:t>
+      </w:r>
+      <w:r>
+        <w:rPr>
+          <w:rFonts w:ascii="Calibri" w:hAnsi="Calibri"/>
+          <w:b/>
+          <w:sz w:val="24"/>
+          <w:szCs w:val="24"/>
+        </w:rPr>
+        <w:t xml:space="preserve"> </w:t>
+      </w:r>
+      <w:r>
+        <w:rPr>
+          <w:rFonts w:ascii="Calibri" w:hAnsi="Calibri"/>
+          <w:sz w:val="24"/>
+          <w:szCs w:val="24"/>
+        </w:rPr>
+        <w:t>(УШЯИ.467851.015)</w:t>
+      </w:r>
+      <w:r>
+        <w:rPr>
+          <w:rFonts w:ascii="Calibri" w:hAnsi="Calibri"/>
+          <w:sz w:val="24"/>
+          <w:szCs w:val="24"/>
+        </w:rPr>
+        <w:t xml:space="preserve"> </w:t>
+      </w:r>
     </w:p>
     <w:p>
       <w:pPr>
+        <w:ind w:firstLine="851"/>
+        <w:rPr>
+          <w:rFonts w:ascii="Calibri" w:hAnsi="Calibri"/>
+          <w:sz w:val="24"/>
+          <w:szCs w:val="24"/>
+        </w:rPr>
+      </w:pPr>
+      <w:r>
+        <w:rPr>
+          <w:rFonts w:ascii="Calibri" w:hAnsi="Calibri"/>
+          <w:sz w:val="24"/>
+          <w:szCs w:val="24"/>
+          <w:lang w:val="en-US"/>
+        </w:rPr>
+        <w:t>XP1</w:t>
+      </w:r>
+    </w:p>
+    <w:p>
+      <w:pPr>
+        <w:ind w:firstLine="851"/>
+        <w:rPr>
+          <w:rFonts w:ascii="Calibri" w:hAnsi="Calibri"/>
+          <w:sz w:val="24"/>
+          <w:szCs w:val="24"/>
+        </w:rPr>
+      </w:pPr>
+      <w:r>
+        <w:rPr>
+          <w:rFonts w:ascii="Calibri" w:hAnsi="Calibri"/>
+          <w:sz w:val="24"/>
+          <w:szCs w:val="24"/>
+        </w:rPr>
+        <w:t>7.4.3 Программировани</w:t>
+      </w:r>
+      <w:r>
+        <w:rPr>
+          <w:rFonts w:ascii="Calibri" w:hAnsi="Calibri"/>
+          <w:sz w:val="24"/>
+          <w:szCs w:val="24"/>
+        </w:rPr>
+        <w:t xml:space="preserve">е </w:t>
+      </w:r>
+      <w:r>
+        <w:rPr>
+          <w:rFonts w:ascii="Calibri" w:hAnsi="Calibri"/>
+          <w:sz w:val="24"/>
+          <w:szCs w:val="24"/>
+        </w:rPr>
+        <w:t>микроконтроллера</w:t>
+      </w:r>
+      <w:r>
+        <w:rPr>
+          <w:rFonts w:ascii="Calibri" w:hAnsi="Calibri"/>
+          <w:sz w:val="24"/>
+          <w:szCs w:val="24"/>
+        </w:rPr>
+        <w:t xml:space="preserve"> </w:t>
+      </w:r>
+      <w:r>
+        <w:rPr>
+          <w:rFonts w:ascii="Calibri" w:hAnsi="Calibri"/>
+          <w:sz w:val="24"/>
+          <w:szCs w:val="24"/>
+          <w:lang w:val="en-US"/>
+        </w:rPr>
+        <w:t>PIC</w:t>
+      </w:r>
+      <w:r>
+        <w:rPr>
+          <w:rFonts w:ascii="Calibri" w:hAnsi="Calibri"/>
+          <w:sz w:val="24"/>
+          <w:szCs w:val="24"/>
+        </w:rPr>
+        <w:t>18</w:t>
+      </w:r>
+      <w:r>
+        <w:rPr>
+          <w:rFonts w:ascii="Calibri" w:hAnsi="Calibri"/>
+          <w:sz w:val="24"/>
+          <w:szCs w:val="24"/>
+          <w:lang w:val="en-US"/>
+        </w:rPr>
+        <w:t>F</w:t>
+      </w:r>
+      <w:r>
+        <w:rPr>
+          <w:rFonts w:ascii="Calibri" w:hAnsi="Calibri"/>
+          <w:sz w:val="24"/>
+          <w:szCs w:val="24"/>
+        </w:rPr>
+        <w:t>2515</w:t>
+      </w:r>
+      <w:r>
+        <w:rPr>
+          <w:rFonts w:ascii="Calibri" w:hAnsi="Calibri"/>
+          <w:sz w:val="24"/>
+          <w:szCs w:val="24"/>
+          <w:lang w:val="en-US"/>
+        </w:rPr>
+        <w:t>ISO</w:t>
+      </w:r>
+      <w:r>
+        <w:rPr>
+          <w:rFonts w:ascii="Calibri" w:hAnsi="Calibri"/>
+          <w:sz w:val="24"/>
+          <w:szCs w:val="24"/>
+        </w:rPr>
+        <w:t xml:space="preserve"> (</w:t>
+      </w:r>
+      <w:r>
+        <w:rPr>
+          <w:rFonts w:ascii="Calibri" w:hAnsi="Calibri"/>
+          <w:color w:val="FFC000"/>
+          <w:sz w:val="24"/>
+          <w:szCs w:val="24"/>
+          <w:lang w:val="en-US"/>
+        </w:rPr>
+        <w:t>DD</w:t>
+      </w:r>
+      <w:r>
+        <w:rPr>
+          <w:rFonts w:ascii="Calibri" w:hAnsi="Calibri"/>
+          <w:color w:val="FFC000"/>
+          <w:sz w:val="24"/>
+          <w:szCs w:val="24"/>
+        </w:rPr>
+        <w:t>…</w:t>
+      </w:r>
+      <w:r>
+        <w:rPr>
+          <w:rFonts w:ascii="Calibri" w:hAnsi="Calibri"/>
+          <w:sz w:val="24"/>
+          <w:szCs w:val="24"/>
+        </w:rPr>
+        <w:t>)</w:t>
+      </w:r>
+      <w:r>
+        <w:rPr>
+          <w:rFonts w:ascii="Calibri" w:hAnsi="Calibri"/>
+          <w:sz w:val="24"/>
+          <w:szCs w:val="24"/>
+        </w:rPr>
+        <w:t>.</w:t>
+      </w:r>
+    </w:p>
+    <w:p>
+      <w:pPr>
+        <w:ind w:firstLine="851"/>
+        <w:rPr>
+          <w:rFonts w:ascii="Calibri" w:hAnsi="Calibri"/>
+          <w:sz w:val="24"/>
+          <w:szCs w:val="24"/>
+        </w:rPr>
+      </w:pPr>
+    </w:p>
+    <w:p>
+      <w:pPr>
+        <w:ind w:firstLine="851"/>
+        <w:rPr>
+          <w:rFonts w:ascii="Calibri" w:hAnsi="Calibri"/>
+          <w:sz w:val="24"/>
+          <w:szCs w:val="24"/>
+        </w:rPr>
+      </w:pPr>
+      <w:r>
+        <w:rPr>
+          <w:rFonts w:ascii="Calibri" w:hAnsi="Calibri"/>
+          <w:sz w:val="24"/>
+          <w:szCs w:val="24"/>
+        </w:rPr>
+        <w:t>7.5.1</w:t>
+      </w:r>
+      <w:r>
+        <w:rPr>
+          <w:rFonts w:ascii="Calibri" w:hAnsi="Calibri"/>
+          <w:b/>
+          <w:sz w:val="24"/>
+          <w:szCs w:val="24"/>
+        </w:rPr>
+        <w:t xml:space="preserve"> Процессор</w:t>
+      </w:r>
+      <w:r>
+        <w:rPr>
+          <w:rFonts w:ascii="Calibri" w:hAnsi="Calibri"/>
+          <w:sz w:val="24"/>
+          <w:szCs w:val="24"/>
+        </w:rPr>
+        <w:t xml:space="preserve"> </w:t>
+      </w:r>
+      <w:r>
+        <w:rPr>
+          <w:rFonts w:ascii="Calibri" w:hAnsi="Calibri"/>
+          <w:sz w:val="24"/>
+          <w:szCs w:val="24"/>
+        </w:rPr>
+        <w:t>(УШЯИ.467444.108)</w:t>
+      </w:r>
+    </w:p>
+    <w:p>
+      <w:pPr>
+        <w:ind w:firstLine="851"/>
+        <w:rPr>
+          <w:rFonts w:ascii="Calibri" w:hAnsi="Calibri"/>
+          <w:sz w:val="24"/>
+          <w:szCs w:val="24"/>
+        </w:rPr>
+      </w:pPr>
+      <w:r>
+        <w:rPr>
+          <w:rFonts w:ascii="Calibri" w:hAnsi="Calibri"/>
+          <w:sz w:val="24"/>
+          <w:szCs w:val="24"/>
+          <w:lang w:val="en-US"/>
+        </w:rPr>
+        <w:t>XP1</w:t>
+      </w:r>
+    </w:p>
+    <w:p>
+      <w:pPr>
+        <w:ind w:firstLine="851"/>
+        <w:jc w:val="both"/>
+        <w:rPr>
+          <w:rFonts w:ascii="Calibri" w:hAnsi="Calibri"/>
+          <w:sz w:val="24"/>
+          <w:szCs w:val="24"/>
+        </w:rPr>
+      </w:pPr>
+      <w:r>
+        <w:rPr>
+          <w:rFonts w:ascii="Calibri" w:hAnsi="Calibri"/>
+          <w:sz w:val="24"/>
+          <w:szCs w:val="24"/>
+        </w:rPr>
+        <w:t>7.5.4</w:t>
+      </w:r>
+      <w:r>
+        <w:rPr>
+          <w:rFonts w:ascii="Calibri" w:hAnsi="Calibri"/>
+          <w:sz w:val="24"/>
+          <w:szCs w:val="24"/>
+        </w:rPr>
+        <w:t xml:space="preserve"> </w:t>
+      </w:r>
+      <w:r>
+        <w:rPr>
+          <w:rFonts w:ascii="Calibri" w:hAnsi="Calibri"/>
+          <w:sz w:val="24"/>
+          <w:szCs w:val="24"/>
+        </w:rPr>
+        <w:t>Программирование</w:t>
+      </w:r>
+      <w:r>
+        <w:rPr>
+          <w:rFonts w:ascii="Calibri" w:hAnsi="Calibri"/>
+          <w:sz w:val="24"/>
+          <w:szCs w:val="24"/>
+        </w:rPr>
+        <w:t xml:space="preserve"> </w:t>
+      </w:r>
+      <w:r>
+        <w:rPr>
+          <w:rFonts w:ascii="Calibri" w:hAnsi="Calibri"/>
+          <w:sz w:val="24"/>
+          <w:szCs w:val="24"/>
+        </w:rPr>
+        <w:t xml:space="preserve">микроконтроллера </w:t>
+      </w:r>
+      <w:r>
+        <w:rPr>
+          <w:rFonts w:ascii="Calibri" w:hAnsi="Calibri"/>
+          <w:sz w:val="24"/>
+          <w:szCs w:val="24"/>
+          <w:lang w:val="en-US"/>
+        </w:rPr>
+        <w:t>STM</w:t>
+      </w:r>
+      <w:r>
+        <w:rPr>
+          <w:rFonts w:ascii="Calibri" w:hAnsi="Calibri"/>
+          <w:sz w:val="24"/>
+          <w:szCs w:val="24"/>
+        </w:rPr>
+        <w:t>32</w:t>
+      </w:r>
+      <w:r>
+        <w:rPr>
+          <w:rFonts w:ascii="Calibri" w:hAnsi="Calibri"/>
+          <w:sz w:val="24"/>
+          <w:szCs w:val="24"/>
+          <w:lang w:val="en-US"/>
+        </w:rPr>
+        <w:t>F</w:t>
+      </w:r>
+      <w:r>
+        <w:rPr>
+          <w:rFonts w:ascii="Calibri" w:hAnsi="Calibri"/>
+          <w:sz w:val="24"/>
+          <w:szCs w:val="24"/>
+        </w:rPr>
+        <w:t>437</w:t>
+      </w:r>
+      <w:r>
+        <w:rPr>
+          <w:rFonts w:ascii="Calibri" w:hAnsi="Calibri"/>
+          <w:sz w:val="24"/>
+          <w:szCs w:val="24"/>
+          <w:lang w:val="en-US"/>
+        </w:rPr>
+        <w:t>ZIT</w:t>
+      </w:r>
+      <w:r>
+        <w:rPr>
+          <w:rFonts w:ascii="Calibri" w:hAnsi="Calibri"/>
+          <w:sz w:val="24"/>
+          <w:szCs w:val="24"/>
+        </w:rPr>
+        <w:t>6</w:t>
+      </w:r>
+      <w:r>
+        <w:rPr>
+          <w:rFonts w:ascii="Calibri" w:hAnsi="Calibri"/>
+          <w:sz w:val="24"/>
+          <w:szCs w:val="24"/>
+        </w:rPr>
+        <w:t xml:space="preserve"> </w:t>
+      </w:r>
+      <w:r>
+        <w:rPr>
+          <w:rFonts w:ascii="Calibri" w:hAnsi="Calibri"/>
+          <w:sz w:val="24"/>
+          <w:szCs w:val="24"/>
+        </w:rPr>
+        <w:t xml:space="preserve"> </w:t>
+      </w:r>
+      <w:r>
+        <w:rPr>
+          <w:rFonts w:ascii="Calibri" w:hAnsi="Calibri"/>
+          <w:sz w:val="24"/>
+          <w:szCs w:val="24"/>
+        </w:rPr>
+        <w:t>(</w:t>
+      </w:r>
+      <w:r>
+        <w:rPr>
+          <w:rFonts w:ascii="Calibri" w:hAnsi="Calibri"/>
+          <w:sz w:val="24"/>
+          <w:szCs w:val="24"/>
+          <w:lang w:val="en-US"/>
+        </w:rPr>
+        <w:t>DD</w:t>
+      </w:r>
+      <w:r>
+        <w:rPr>
+          <w:rFonts w:ascii="Calibri" w:hAnsi="Calibri"/>
+          <w:sz w:val="24"/>
+          <w:szCs w:val="24"/>
+        </w:rPr>
+        <w:t>1)</w:t>
+      </w:r>
+    </w:p>
+    <w:p>
+      <w:pPr>
+        <w:ind w:firstLine="851"/>
+        <w:jc w:val="both"/>
+        <w:rPr>
+          <w:rFonts w:ascii="Calibri" w:hAnsi="Calibri"/>
+          <w:sz w:val="24"/>
+          <w:szCs w:val="24"/>
+        </w:rPr>
+      </w:pPr>
+    </w:p>
+    <w:p>
+      <w:pPr>
+        <w:ind w:firstLine="851"/>
+        <w:jc w:val="both"/>
+        <w:rPr>
+          <w:rFonts w:ascii="Calibri" w:hAnsi="Calibri"/>
+          <w:sz w:val="24"/>
+          <w:szCs w:val="24"/>
+        </w:rPr>
+      </w:pPr>
+    </w:p>
+    <w:p>
+      <w:pPr>
+        <w:ind w:firstLine="851"/>
+        <w:jc w:val="both"/>
+        <w:rPr>
+          <w:rFonts w:ascii="Calibri" w:hAnsi="Calibri"/>
+          <w:sz w:val="24"/>
+          <w:szCs w:val="24"/>
+        </w:rPr>
+      </w:pPr>
+    </w:p>
+    <w:p>
+      <w:pPr>
+        <w:ind w:firstLine="851"/>
+        <w:jc w:val="both"/>
+        <w:rPr>
+          <w:rFonts w:ascii="Calibri" w:hAnsi="Calibri"/>
+          <w:sz w:val="24"/>
+          <w:szCs w:val="24"/>
+        </w:rPr>
+      </w:pPr>
+    </w:p>
+    <w:p>
+      <w:pPr>
+        <w:ind w:firstLine="851"/>
         <w:rPr>
           <w:rFonts w:ascii="Calibri" w:hAnsi="Calibri"/>
           <w:sz w:val="24"/>
@@ -1048,6 +2450,7 @@
     <w:lsdException w:name="HTML Sample" w:semiHidden="1" w:unhideWhenUsed="1"/>
     <w:lsdException w:name="HTML Typewriter" w:semiHidden="1" w:unhideWhenUsed="1"/>
     <w:lsdException w:name="HTML Variable" w:semiHidden="1" w:unhideWhenUsed="1"/>
+    <w:lsdException w:name="Normal Table" w:semiHidden="1" w:unhideWhenUsed="1"/>
     <w:lsdException w:name="annotation subject" w:semiHidden="1" w:unhideWhenUsed="1"/>
     <w:lsdException w:name="No List" w:semiHidden="1" w:unhideWhenUsed="1"/>
     <w:lsdException w:name="Outline List 1" w:semiHidden="1" w:unhideWhenUsed="1"/>
@@ -1091,8 +2494,10 @@
     <w:lsdException w:name="Table Elegant" w:semiHidden="1" w:unhideWhenUsed="1"/>
     <w:lsdException w:name="Table Professional" w:semiHidden="1" w:unhideWhenUsed="1"/>
     <w:lsdException w:name="Table Subtle 1" w:semiHidden="1" w:unhideWhenUsed="1"/>
+    <w:lsdException w:name="Table Subtle 2" w:semiHidden="1" w:unhideWhenUsed="1"/>
     <w:lsdException w:name="Table Web 1" w:semiHidden="1" w:unhideWhenUsed="1"/>
     <w:lsdException w:name="Table Web 2" w:semiHidden="1" w:unhideWhenUsed="1"/>
+    <w:lsdException w:name="Table Web 3" w:semiHidden="1" w:unhideWhenUsed="1"/>
     <w:lsdException w:name="Balloon Text" w:semiHidden="1" w:unhideWhenUsed="1"/>
     <w:lsdException w:name="Table Grid" w:uiPriority="39"/>
     <w:lsdException w:name="Table Theme" w:semiHidden="1" w:unhideWhenUsed="1"/>
